--- a/document/1-16《深度学习应用实践》课程报告.docx
+++ b/document/1-16《深度学习应用实践》课程报告.docx
@@ -202,7 +202,7 @@
         <w:spacing w:line="300" w:lineRule="auto"/>
         <w:ind w:firstLineChars="200" w:firstLine="720"/>
         <w:rPr>
-          <w:rFonts w:ascii="宋体" w:eastAsia="宋体" w:hAnsi="宋体" w:hint="eastAsia"/>
+          <w:rFonts w:ascii="宋体" w:eastAsia="宋体" w:hAnsi="宋体"/>
           <w:sz w:val="30"/>
           <w:u w:val="single"/>
         </w:rPr>
@@ -1032,25 +1032,7 @@
           <w:sz w:val="24"/>
           <w:szCs w:val="24"/>
         </w:rPr>
-        <w:t>……</w:t>
-      </w:r>
-      <w:proofErr w:type="gramStart"/>
-      <w:r>
-        <w:rPr>
-          <w:rFonts w:ascii="宋体" w:eastAsia="宋体" w:hAnsi="宋体"/>
-          <w:sz w:val="24"/>
-          <w:szCs w:val="24"/>
-        </w:rPr>
-        <w:t>…………………………………………………………………</w:t>
-      </w:r>
-      <w:proofErr w:type="gramEnd"/>
-      <w:r>
-        <w:rPr>
-          <w:rFonts w:ascii="宋体" w:eastAsia="宋体" w:hAnsi="宋体"/>
-          <w:sz w:val="24"/>
-          <w:szCs w:val="24"/>
-        </w:rPr>
-        <w:t>1</w:t>
+        <w:t>………………………………………………………………………1</w:t>
       </w:r>
     </w:p>
     <w:p>
@@ -1082,25 +1064,7 @@
           <w:sz w:val="24"/>
           <w:szCs w:val="24"/>
         </w:rPr>
-        <w:t>……</w:t>
-      </w:r>
-      <w:proofErr w:type="gramStart"/>
-      <w:r>
-        <w:rPr>
-          <w:rFonts w:ascii="宋体" w:eastAsia="宋体" w:hAnsi="宋体"/>
-          <w:sz w:val="24"/>
-          <w:szCs w:val="24"/>
-        </w:rPr>
-        <w:t>…………………………………………………………………</w:t>
-      </w:r>
-      <w:proofErr w:type="gramEnd"/>
-      <w:r>
-        <w:rPr>
-          <w:rFonts w:ascii="宋体" w:eastAsia="宋体" w:hAnsi="宋体"/>
-          <w:sz w:val="24"/>
-          <w:szCs w:val="24"/>
-        </w:rPr>
-        <w:t>2</w:t>
+        <w:t>………………………………………………………………………2</w:t>
       </w:r>
     </w:p>
     <w:p>
@@ -1132,25 +1096,7 @@
           <w:sz w:val="24"/>
           <w:szCs w:val="24"/>
         </w:rPr>
-        <w:t>……</w:t>
-      </w:r>
-      <w:proofErr w:type="gramStart"/>
-      <w:r>
-        <w:rPr>
-          <w:rFonts w:ascii="宋体" w:eastAsia="宋体" w:hAnsi="宋体"/>
-          <w:sz w:val="24"/>
-          <w:szCs w:val="24"/>
-        </w:rPr>
-        <w:t>…………………………………………………………………</w:t>
-      </w:r>
-      <w:proofErr w:type="gramEnd"/>
-      <w:r>
-        <w:rPr>
-          <w:rFonts w:ascii="宋体" w:eastAsia="宋体" w:hAnsi="宋体"/>
-          <w:sz w:val="24"/>
-          <w:szCs w:val="24"/>
-        </w:rPr>
-        <w:t>3</w:t>
+        <w:t>………………………………………………………………………3</w:t>
       </w:r>
     </w:p>
     <w:p>
@@ -1182,25 +1128,7 @@
           <w:sz w:val="24"/>
           <w:szCs w:val="24"/>
         </w:rPr>
-        <w:t>……</w:t>
-      </w:r>
-      <w:proofErr w:type="gramStart"/>
-      <w:r>
-        <w:rPr>
-          <w:rFonts w:ascii="宋体" w:eastAsia="宋体" w:hAnsi="宋体"/>
-          <w:sz w:val="24"/>
-          <w:szCs w:val="24"/>
-        </w:rPr>
-        <w:t>…………………………………………………………………</w:t>
-      </w:r>
-      <w:proofErr w:type="gramEnd"/>
-      <w:r>
-        <w:rPr>
-          <w:rFonts w:ascii="宋体" w:eastAsia="宋体" w:hAnsi="宋体"/>
-          <w:sz w:val="24"/>
-          <w:szCs w:val="24"/>
-        </w:rPr>
-        <w:t>4</w:t>
+        <w:t>………………………………………………………………………4</w:t>
       </w:r>
     </w:p>
     <w:p>
@@ -1240,25 +1168,7 @@
           <w:sz w:val="24"/>
           <w:szCs w:val="24"/>
         </w:rPr>
-        <w:t>……</w:t>
-      </w:r>
-      <w:proofErr w:type="gramStart"/>
-      <w:r>
-        <w:rPr>
-          <w:rFonts w:ascii="宋体" w:eastAsia="宋体" w:hAnsi="宋体"/>
-          <w:sz w:val="24"/>
-          <w:szCs w:val="24"/>
-        </w:rPr>
-        <w:t>…………………………………………………</w:t>
-      </w:r>
-      <w:proofErr w:type="gramEnd"/>
-      <w:r>
-        <w:rPr>
-          <w:rFonts w:ascii="宋体" w:eastAsia="宋体" w:hAnsi="宋体"/>
-          <w:sz w:val="24"/>
-          <w:szCs w:val="24"/>
-        </w:rPr>
-        <w:t xml:space="preserve"> 5</w:t>
+        <w:t>……………………………………………………… 5</w:t>
       </w:r>
     </w:p>
     <w:p>
@@ -1290,25 +1200,7 @@
           <w:sz w:val="24"/>
           <w:szCs w:val="24"/>
         </w:rPr>
-        <w:t>……</w:t>
-      </w:r>
-      <w:proofErr w:type="gramStart"/>
-      <w:r>
-        <w:rPr>
-          <w:rFonts w:ascii="宋体" w:eastAsia="宋体" w:hAnsi="宋体"/>
-          <w:sz w:val="24"/>
-          <w:szCs w:val="24"/>
-        </w:rPr>
-        <w:t>………………………………………………………………</w:t>
-      </w:r>
-      <w:proofErr w:type="gramEnd"/>
-      <w:r>
-        <w:rPr>
-          <w:rFonts w:ascii="宋体" w:eastAsia="宋体" w:hAnsi="宋体"/>
-          <w:sz w:val="24"/>
-          <w:szCs w:val="24"/>
-        </w:rPr>
-        <w:t>6</w:t>
+        <w:t>……………………………………………………………………6</w:t>
       </w:r>
     </w:p>
     <w:p>
@@ -1334,25 +1226,7 @@
           <w:sz w:val="24"/>
           <w:szCs w:val="24"/>
         </w:rPr>
-        <w:t>……</w:t>
-      </w:r>
-      <w:proofErr w:type="gramStart"/>
-      <w:r>
-        <w:rPr>
-          <w:rFonts w:ascii="宋体" w:eastAsia="宋体" w:hAnsi="宋体"/>
-          <w:sz w:val="24"/>
-          <w:szCs w:val="24"/>
-        </w:rPr>
-        <w:t>………………………………………………………</w:t>
-      </w:r>
-      <w:proofErr w:type="gramEnd"/>
-      <w:r>
-        <w:rPr>
-          <w:rFonts w:ascii="宋体" w:eastAsia="宋体" w:hAnsi="宋体"/>
-          <w:sz w:val="24"/>
-          <w:szCs w:val="24"/>
-        </w:rPr>
-        <w:t>7</w:t>
+        <w:t>……………………………………………………………7</w:t>
       </w:r>
     </w:p>
     <w:p>
@@ -1376,145 +1250,6 @@
     </w:p>
     <w:p>
       <w:pPr>
-        <w:rPr>
-          <w:rFonts w:ascii="宋体" w:eastAsia="宋体" w:hAnsi="宋体"/>
-          <w:color w:val="4472C4" w:themeColor="accent1"/>
-          <w:sz w:val="24"/>
-          <w:szCs w:val="24"/>
-        </w:rPr>
-      </w:pPr>
-      <w:r>
-        <w:rPr>
-          <w:rFonts w:ascii="宋体" w:eastAsia="宋体" w:hAnsi="宋体" w:hint="eastAsia"/>
-          <w:color w:val="4472C4" w:themeColor="accent1"/>
-          <w:sz w:val="24"/>
-          <w:szCs w:val="24"/>
-        </w:rPr>
-        <w:t>（以下</w:t>
-      </w:r>
-      <w:r>
-        <w:rPr>
-          <w:rFonts w:ascii="宋体" w:eastAsia="宋体" w:hAnsi="宋体" w:hint="eastAsia"/>
-          <w:color w:val="4472C4" w:themeColor="accent1"/>
-          <w:sz w:val="24"/>
-          <w:szCs w:val="24"/>
-        </w:rPr>
-        <w:t>蓝色部分字体</w:t>
-      </w:r>
-      <w:r>
-        <w:rPr>
-          <w:rFonts w:ascii="宋体" w:eastAsia="宋体" w:hAnsi="宋体" w:hint="eastAsia"/>
-          <w:color w:val="4472C4" w:themeColor="accent1"/>
-          <w:sz w:val="24"/>
-          <w:szCs w:val="24"/>
-        </w:rPr>
-        <w:t>上交时</w:t>
-      </w:r>
-      <w:r>
-        <w:rPr>
-          <w:rFonts w:ascii="宋体" w:eastAsia="宋体" w:hAnsi="宋体" w:hint="eastAsia"/>
-          <w:color w:val="4472C4" w:themeColor="accent1"/>
-          <w:sz w:val="24"/>
-          <w:szCs w:val="24"/>
-        </w:rPr>
-        <w:t>请</w:t>
-      </w:r>
-      <w:r>
-        <w:rPr>
-          <w:rFonts w:ascii="宋体" w:eastAsia="宋体" w:hAnsi="宋体" w:hint="eastAsia"/>
-          <w:color w:val="4472C4" w:themeColor="accent1"/>
-          <w:sz w:val="24"/>
-          <w:szCs w:val="24"/>
-        </w:rPr>
-        <w:t>删除）</w:t>
-      </w:r>
-    </w:p>
-    <w:p>
-      <w:pPr>
-        <w:spacing w:line="300" w:lineRule="auto"/>
-        <w:ind w:firstLineChars="200" w:firstLine="480"/>
-        <w:rPr>
-          <w:rFonts w:ascii="宋体" w:eastAsia="宋体" w:hAnsi="宋体"/>
-          <w:color w:val="4472C4" w:themeColor="accent1"/>
-          <w:sz w:val="24"/>
-          <w:szCs w:val="24"/>
-        </w:rPr>
-      </w:pPr>
-      <w:r>
-        <w:rPr>
-          <w:rFonts w:ascii="宋体" w:eastAsia="宋体" w:hAnsi="宋体" w:hint="eastAsia"/>
-          <w:color w:val="4472C4" w:themeColor="accent1"/>
-          <w:sz w:val="24"/>
-          <w:szCs w:val="24"/>
-        </w:rPr>
-        <w:t>正文格式要求，正文</w:t>
-      </w:r>
-      <w:r>
-        <w:rPr>
-          <w:rFonts w:ascii="宋体" w:eastAsia="宋体" w:hAnsi="宋体" w:hint="eastAsia"/>
-          <w:color w:val="4472C4" w:themeColor="accent1"/>
-          <w:sz w:val="24"/>
-          <w:szCs w:val="24"/>
-        </w:rPr>
-        <w:t>小四</w:t>
-      </w:r>
-      <w:r>
-        <w:rPr>
-          <w:rFonts w:ascii="宋体" w:eastAsia="宋体" w:hAnsi="宋体" w:hint="eastAsia"/>
-          <w:color w:val="4472C4" w:themeColor="accent1"/>
-          <w:sz w:val="24"/>
-          <w:szCs w:val="24"/>
-        </w:rPr>
-        <w:t>，宋体，1.</w:t>
-      </w:r>
-      <w:r>
-        <w:rPr>
-          <w:rFonts w:ascii="宋体" w:eastAsia="宋体" w:hAnsi="宋体"/>
-          <w:color w:val="4472C4" w:themeColor="accent1"/>
-          <w:sz w:val="24"/>
-          <w:szCs w:val="24"/>
-        </w:rPr>
-        <w:t>25</w:t>
-      </w:r>
-      <w:r>
-        <w:rPr>
-          <w:rFonts w:ascii="宋体" w:eastAsia="宋体" w:hAnsi="宋体" w:hint="eastAsia"/>
-          <w:color w:val="4472C4" w:themeColor="accent1"/>
-          <w:sz w:val="24"/>
-          <w:szCs w:val="24"/>
-        </w:rPr>
-        <w:t>倍行距</w:t>
-      </w:r>
-      <w:r>
-        <w:rPr>
-          <w:rFonts w:ascii="宋体" w:eastAsia="宋体" w:hAnsi="宋体" w:hint="eastAsia"/>
-          <w:color w:val="4472C4" w:themeColor="accent1"/>
-          <w:sz w:val="24"/>
-          <w:szCs w:val="24"/>
-        </w:rPr>
-        <w:t>，段前段后间距0行。首行缩进</w:t>
-      </w:r>
-      <w:r>
-        <w:rPr>
-          <w:rFonts w:ascii="宋体" w:eastAsia="宋体" w:hAnsi="宋体"/>
-          <w:color w:val="4472C4" w:themeColor="accent1"/>
-          <w:sz w:val="24"/>
-          <w:szCs w:val="24"/>
-        </w:rPr>
-        <w:t>2</w:t>
-      </w:r>
-      <w:r>
-        <w:rPr>
-          <w:rFonts w:ascii="宋体" w:eastAsia="宋体" w:hAnsi="宋体" w:hint="eastAsia"/>
-          <w:color w:val="4472C4" w:themeColor="accent1"/>
-          <w:sz w:val="24"/>
-          <w:szCs w:val="24"/>
-        </w:rPr>
-        <w:t>字符。</w:t>
-      </w:r>
-    </w:p>
-    <w:p>
-      <w:pPr>
         <w:widowControl/>
         <w:jc w:val="left"/>
         <w:rPr>
@@ -1591,34 +1326,56 @@
           <w:sz w:val="24"/>
           <w:szCs w:val="24"/>
         </w:rPr>
-        <w:t>（提示：可以写本次课程设计的任务，描述要完成一个什么任务，达到什么目的</w:t>
-      </w:r>
-      <w:r>
-        <w:rPr>
-          <w:rFonts w:ascii="宋体" w:eastAsia="宋体" w:hAnsi="宋体" w:hint="eastAsia"/>
-          <w:sz w:val="24"/>
-          <w:szCs w:val="24"/>
-        </w:rPr>
-        <w:t>。提示部分文字请删除，下同</w:t>
-      </w:r>
-      <w:r>
-        <w:rPr>
-          <w:rFonts w:ascii="宋体" w:eastAsia="宋体" w:hAnsi="宋体" w:hint="eastAsia"/>
-          <w:sz w:val="24"/>
-          <w:szCs w:val="24"/>
-        </w:rPr>
-        <w:t>）</w:t>
-      </w:r>
-    </w:p>
-    <w:p>
-      <w:pPr>
-        <w:spacing w:line="300" w:lineRule="auto"/>
-        <w:rPr>
-          <w:rFonts w:ascii="宋体" w:eastAsia="宋体" w:hAnsi="宋体"/>
-          <w:sz w:val="24"/>
-          <w:szCs w:val="24"/>
-        </w:rPr>
-      </w:pPr>
+        <w:t>本项目基于多种深度学习方法，设计一款视频处理软件，可以对视频</w:t>
+      </w:r>
+      <w:r>
+        <w:rPr>
+          <w:rFonts w:ascii="宋体" w:eastAsia="宋体" w:hAnsi="宋体" w:hint="eastAsia"/>
+          <w:sz w:val="24"/>
+          <w:szCs w:val="24"/>
+        </w:rPr>
+        <w:t>实现</w:t>
+      </w:r>
+      <w:r>
+        <w:rPr>
+          <w:rFonts w:ascii="宋体" w:eastAsia="宋体" w:hAnsi="宋体" w:hint="eastAsia"/>
+          <w:sz w:val="24"/>
+          <w:szCs w:val="24"/>
+        </w:rPr>
+        <w:t>降噪（DNCNN），超分辨率（GAN+RRDB），插帧（Unet3D）以及</w:t>
+      </w:r>
+      <w:r>
+        <w:rPr>
+          <w:rFonts w:ascii="宋体" w:eastAsia="宋体" w:hAnsi="宋体" w:hint="eastAsia"/>
+          <w:sz w:val="24"/>
+          <w:szCs w:val="24"/>
+        </w:rPr>
+        <w:t>添加</w:t>
+      </w:r>
+      <w:r>
+        <w:rPr>
+          <w:rFonts w:ascii="宋体" w:eastAsia="宋体" w:hAnsi="宋体" w:hint="eastAsia"/>
+          <w:sz w:val="24"/>
+          <w:szCs w:val="24"/>
+        </w:rPr>
+        <w:t>特殊滤镜效果</w:t>
+      </w:r>
+      <w:r>
+        <w:rPr>
+          <w:rFonts w:ascii="宋体" w:eastAsia="宋体" w:hAnsi="宋体" w:hint="eastAsia"/>
+          <w:sz w:val="24"/>
+          <w:szCs w:val="24"/>
+        </w:rPr>
+        <w:t>的功能</w:t>
+      </w:r>
+      <w:r>
+        <w:rPr>
+          <w:rFonts w:ascii="宋体" w:eastAsia="宋体" w:hAnsi="宋体" w:hint="eastAsia"/>
+          <w:sz w:val="24"/>
+          <w:szCs w:val="24"/>
+        </w:rPr>
+        <w:t>。</w:t>
+      </w:r>
     </w:p>
     <w:p>
       <w:pPr>
@@ -1631,6 +1388,22 @@
           <w:szCs w:val="24"/>
         </w:rPr>
       </w:pPr>
+      <w:r>
+        <w:rPr>
+          <w:rFonts w:ascii="宋体" w:eastAsia="宋体" w:hAnsi="宋体" w:hint="eastAsia"/>
+          <w:sz w:val="24"/>
+          <w:szCs w:val="24"/>
+        </w:rPr>
+        <w:t>此外，</w:t>
+      </w:r>
+      <w:r>
+        <w:rPr>
+          <w:rFonts w:ascii="宋体" w:eastAsia="宋体" w:hAnsi="宋体" w:hint="eastAsia"/>
+          <w:sz w:val="24"/>
+          <w:szCs w:val="24"/>
+        </w:rPr>
+        <w:t>本项目预留多种接口，方便后续集成更多深度学习方法和功能。</w:t>
+      </w:r>
     </w:p>
     <w:p>
       <w:pPr>
@@ -1677,26 +1450,144 @@
           <w:sz w:val="24"/>
           <w:szCs w:val="24"/>
         </w:rPr>
-        <w:t>（提示：这部分要梳理一下程序实现背后的原理。</w:t>
-      </w:r>
-      <w:r>
-        <w:rPr>
-          <w:rFonts w:ascii="宋体" w:eastAsia="宋体" w:hAnsi="宋体" w:hint="eastAsia"/>
-          <w:sz w:val="24"/>
-          <w:szCs w:val="24"/>
-        </w:rPr>
-        <w:t>）</w:t>
-      </w:r>
-    </w:p>
-    <w:p>
-      <w:pPr>
-        <w:spacing w:line="300" w:lineRule="auto"/>
-        <w:rPr>
-          <w:rFonts w:ascii="宋体" w:eastAsia="宋体" w:hAnsi="宋体"/>
-          <w:sz w:val="24"/>
-          <w:szCs w:val="24"/>
-        </w:rPr>
-      </w:pPr>
+        <w:t>视频降噪：</w:t>
+      </w:r>
+      <w:r>
+        <w:rPr>
+          <w:rFonts w:ascii="宋体" w:eastAsia="宋体" w:hAnsi="宋体" w:hint="eastAsia"/>
+          <w:sz w:val="24"/>
+          <w:szCs w:val="24"/>
+        </w:rPr>
+        <w:t>采用DNCNN（Denoising Convolutional Neural Network）进行视频去噪，通过卷积神经网络自动学习噪声模式，恢复视频的真实细节。</w:t>
+      </w:r>
+    </w:p>
+    <w:p>
+      <w:pPr>
+        <w:pStyle w:val="a8"/>
+        <w:spacing w:line="300" w:lineRule="auto"/>
+        <w:ind w:firstLine="480"/>
+        <w:rPr>
+          <w:rFonts w:ascii="宋体" w:eastAsia="宋体" w:hAnsi="宋体"/>
+          <w:sz w:val="24"/>
+          <w:szCs w:val="24"/>
+        </w:rPr>
+      </w:pPr>
+      <w:r>
+        <w:rPr>
+          <w:rFonts w:ascii="宋体" w:eastAsia="宋体" w:hAnsi="宋体" w:hint="eastAsia"/>
+          <w:sz w:val="24"/>
+          <w:szCs w:val="24"/>
+        </w:rPr>
+        <w:t>视频超分：</w:t>
+      </w:r>
+      <w:r>
+        <w:rPr>
+          <w:rFonts w:ascii="宋体" w:eastAsia="宋体" w:hAnsi="宋体" w:hint="eastAsia"/>
+          <w:sz w:val="24"/>
+          <w:szCs w:val="24"/>
+        </w:rPr>
+        <w:t>使用生成对抗网络（GAN）进行视频清晰度增强。通过对抗训练，提升低分辨率视频的细节，使视频更具真实感和高质量。</w:t>
+      </w:r>
+    </w:p>
+    <w:p>
+      <w:pPr>
+        <w:pStyle w:val="a8"/>
+        <w:spacing w:line="300" w:lineRule="auto"/>
+        <w:ind w:firstLine="480"/>
+        <w:rPr>
+          <w:rFonts w:ascii="宋体" w:eastAsia="宋体" w:hAnsi="宋体"/>
+          <w:sz w:val="24"/>
+          <w:szCs w:val="24"/>
+        </w:rPr>
+      </w:pPr>
+      <w:r>
+        <w:rPr>
+          <w:rFonts w:ascii="宋体" w:eastAsia="宋体" w:hAnsi="宋体" w:hint="eastAsia"/>
+          <w:sz w:val="24"/>
+          <w:szCs w:val="24"/>
+        </w:rPr>
+        <w:t>视频插帧：</w:t>
+      </w:r>
+      <w:r>
+        <w:rPr>
+          <w:rFonts w:ascii="宋体" w:eastAsia="宋体" w:hAnsi="宋体" w:hint="eastAsia"/>
+          <w:sz w:val="24"/>
+          <w:szCs w:val="24"/>
+        </w:rPr>
+        <w:t>采用U-Net3D进行插帧，结合三维卷积网络学习时空特征，生成中间帧以提高视频流畅度。</w:t>
+      </w:r>
+    </w:p>
+    <w:p>
+      <w:pPr>
+        <w:pStyle w:val="a8"/>
+        <w:spacing w:line="300" w:lineRule="auto"/>
+        <w:ind w:firstLine="480"/>
+        <w:rPr>
+          <w:rFonts w:ascii="宋体" w:eastAsia="宋体" w:hAnsi="宋体"/>
+          <w:sz w:val="24"/>
+          <w:szCs w:val="24"/>
+        </w:rPr>
+      </w:pPr>
+      <w:r>
+        <w:rPr>
+          <w:rFonts w:ascii="宋体" w:eastAsia="宋体" w:hAnsi="宋体" w:hint="eastAsia"/>
+          <w:sz w:val="24"/>
+          <w:szCs w:val="24"/>
+        </w:rPr>
+        <w:t>软</w:t>
+      </w:r>
+      <w:r>
+        <w:rPr>
+          <w:rFonts w:ascii="宋体" w:eastAsia="宋体" w:hAnsi="宋体" w:hint="eastAsia"/>
+          <w:sz w:val="24"/>
+          <w:szCs w:val="24"/>
+        </w:rPr>
+        <w:t>件</w:t>
+      </w:r>
+      <w:r>
+        <w:rPr>
+          <w:rFonts w:ascii="宋体" w:eastAsia="宋体" w:hAnsi="宋体" w:hint="eastAsia"/>
+          <w:sz w:val="24"/>
+          <w:szCs w:val="24"/>
+        </w:rPr>
+        <w:t>设计：</w:t>
+      </w:r>
+      <w:r>
+        <w:rPr>
+          <w:rFonts w:ascii="宋体" w:eastAsia="宋体" w:hAnsi="宋体" w:hint="eastAsia"/>
+          <w:sz w:val="24"/>
+          <w:szCs w:val="24"/>
+        </w:rPr>
+        <w:t>开发精美、直观的用户界面，设计一键式操作流程，用户只需选择视频文件，选择处理方式（降噪、超分辨率、插帧等），然后点击“开始处理”，软件自动完成处理并提供反馈。</w:t>
+      </w:r>
+    </w:p>
+    <w:p>
+      <w:pPr>
+        <w:pStyle w:val="a8"/>
+        <w:spacing w:line="300" w:lineRule="auto"/>
+        <w:ind w:firstLine="480"/>
+        <w:rPr>
+          <w:rFonts w:ascii="宋体" w:eastAsia="宋体" w:hAnsi="宋体"/>
+          <w:sz w:val="24"/>
+          <w:szCs w:val="24"/>
+        </w:rPr>
+      </w:pPr>
+      <w:r>
+        <w:rPr>
+          <w:rFonts w:ascii="宋体" w:eastAsia="宋体" w:hAnsi="宋体" w:hint="eastAsia"/>
+          <w:sz w:val="24"/>
+          <w:szCs w:val="24"/>
+        </w:rPr>
+        <w:t>环境适配：</w:t>
+      </w:r>
+      <w:r>
+        <w:rPr>
+          <w:rFonts w:ascii="宋体" w:eastAsia="宋体" w:hAnsi="宋体" w:hint="eastAsia"/>
+          <w:sz w:val="24"/>
+          <w:szCs w:val="24"/>
+        </w:rPr>
+        <w:t>同时使用多种虚拟环境，后续打包成应用需要使用嵌入式python技术，并且对不同的机型进行适配</w:t>
+      </w:r>
     </w:p>
     <w:p>
       <w:pPr>
@@ -1728,38 +1619,109 @@
     </w:p>
     <w:p>
       <w:pPr>
-        <w:pStyle w:val="a8"/>
-        <w:spacing w:line="300" w:lineRule="auto"/>
-        <w:ind w:firstLine="480"/>
-        <w:rPr>
-          <w:rFonts w:ascii="宋体" w:eastAsia="宋体" w:hAnsi="宋体"/>
-          <w:sz w:val="24"/>
-          <w:szCs w:val="24"/>
-        </w:rPr>
-      </w:pPr>
-      <w:r>
-        <w:rPr>
-          <w:rFonts w:ascii="宋体" w:eastAsia="宋体" w:hAnsi="宋体" w:hint="eastAsia"/>
-          <w:sz w:val="24"/>
-          <w:szCs w:val="24"/>
-        </w:rPr>
-        <w:t>（提示：</w:t>
-      </w:r>
-      <w:r>
-        <w:rPr>
-          <w:rFonts w:ascii="宋体" w:eastAsia="宋体" w:hAnsi="宋体" w:hint="eastAsia"/>
-          <w:sz w:val="24"/>
-          <w:szCs w:val="24"/>
-        </w:rPr>
-        <w:t>这部分最好要有个框图或流程图。</w:t>
-      </w:r>
-      <w:r>
-        <w:rPr>
-          <w:rFonts w:ascii="宋体" w:eastAsia="宋体" w:hAnsi="宋体" w:hint="eastAsia"/>
-          <w:sz w:val="24"/>
-          <w:szCs w:val="24"/>
-        </w:rPr>
-        <w:t>）</w:t>
+        <w:keepNext/>
+        <w:spacing w:line="300" w:lineRule="auto"/>
+        <w:jc w:val="center"/>
+      </w:pPr>
+      <w:r>
+        <w:rPr>
+          <w:noProof/>
+        </w:rPr>
+        <w:drawing>
+          <wp:inline distT="0" distB="0" distL="0" distR="0" wp14:anchorId="2084042B" wp14:editId="7B61F4C0">
+            <wp:extent cx="5269865" cy="3303270"/>
+            <wp:effectExtent l="0" t="0" r="6985" b="0"/>
+            <wp:docPr id="1077207706" name="图片 1"/>
+            <wp:cNvGraphicFramePr>
+              <a:graphicFrameLocks xmlns:a="http://schemas.openxmlformats.org/drawingml/2006/main" noChangeAspect="1"/>
+            </wp:cNvGraphicFramePr>
+            <a:graphic xmlns:a="http://schemas.openxmlformats.org/drawingml/2006/main">
+              <a:graphicData uri="http://schemas.openxmlformats.org/drawingml/2006/picture">
+                <pic:pic xmlns:pic="http://schemas.openxmlformats.org/drawingml/2006/picture">
+                  <pic:nvPicPr>
+                    <pic:cNvPr id="0" name="Picture 1"/>
+                    <pic:cNvPicPr>
+                      <a:picLocks noChangeAspect="1" noChangeArrowheads="1"/>
+                    </pic:cNvPicPr>
+                  </pic:nvPicPr>
+                  <pic:blipFill>
+                    <a:blip r:embed="rId7" cstate="print">
+                      <a:extLst>
+                        <a:ext uri="{28A0092B-C50C-407E-A947-70E740481C1C}">
+                          <a14:useLocalDpi xmlns:a14="http://schemas.microsoft.com/office/drawing/2010/main" val="0"/>
+                        </a:ext>
+                      </a:extLst>
+                    </a:blip>
+                    <a:srcRect/>
+                    <a:stretch>
+                      <a:fillRect/>
+                    </a:stretch>
+                  </pic:blipFill>
+                  <pic:spPr bwMode="auto">
+                    <a:xfrm>
+                      <a:off x="0" y="0"/>
+                      <a:ext cx="5269865" cy="3303270"/>
+                    </a:xfrm>
+                    <a:prstGeom prst="rect">
+                      <a:avLst/>
+                    </a:prstGeom>
+                    <a:noFill/>
+                    <a:ln>
+                      <a:noFill/>
+                    </a:ln>
+                  </pic:spPr>
+                </pic:pic>
+              </a:graphicData>
+            </a:graphic>
+          </wp:inline>
+        </w:drawing>
+      </w:r>
+    </w:p>
+    <w:p>
+      <w:pPr>
+        <w:pStyle w:val="a9"/>
+        <w:jc w:val="center"/>
+        <w:rPr>
+          <w:rFonts w:ascii="宋体" w:eastAsia="宋体" w:hAnsi="宋体"/>
+          <w:sz w:val="24"/>
+          <w:szCs w:val="24"/>
+        </w:rPr>
+      </w:pPr>
+      <w:r>
+        <w:t>图</w:t>
+      </w:r>
+      <w:r>
+        <w:t xml:space="preserve"> </w:t>
+      </w:r>
+      <w:r>
+        <w:fldChar w:fldCharType="begin"/>
+      </w:r>
+      <w:r>
+        <w:instrText xml:space="preserve"> SEQ </w:instrText>
+      </w:r>
+      <w:r>
+        <w:instrText>图</w:instrText>
+      </w:r>
+      <w:r>
+        <w:instrText xml:space="preserve"> \* ARABIC </w:instrText>
+      </w:r>
+      <w:r>
+        <w:fldChar w:fldCharType="separate"/>
+      </w:r>
+      <w:r>
+        <w:rPr>
+          <w:noProof/>
+        </w:rPr>
+        <w:t>1</w:t>
+      </w:r>
+      <w:r>
+        <w:fldChar w:fldCharType="end"/>
+      </w:r>
+      <w:r>
+        <w:rPr>
+          <w:rFonts w:hint="eastAsia"/>
+        </w:rPr>
+        <w:t>设计框架以及任务分配</w:t>
       </w:r>
     </w:p>
     <w:p>
@@ -1787,6 +1749,7 @@
           <w:sz w:val="32"/>
           <w:szCs w:val="32"/>
         </w:rPr>
+        <w:lastRenderedPageBreak/>
         <w:t>系统实现</w:t>
       </w:r>
     </w:p>
@@ -1807,25 +1770,7 @@
           <w:sz w:val="24"/>
           <w:szCs w:val="24"/>
         </w:rPr>
-        <w:t>（提示：这部分就</w:t>
-      </w:r>
-      <w:proofErr w:type="gramStart"/>
-      <w:r>
-        <w:rPr>
-          <w:rFonts w:ascii="宋体" w:eastAsia="宋体" w:hAnsi="宋体" w:hint="eastAsia"/>
-          <w:sz w:val="24"/>
-          <w:szCs w:val="24"/>
-        </w:rPr>
-        <w:t>写实现</w:t>
-      </w:r>
-      <w:proofErr w:type="gramEnd"/>
-      <w:r>
-        <w:rPr>
-          <w:rFonts w:ascii="宋体" w:eastAsia="宋体" w:hAnsi="宋体" w:hint="eastAsia"/>
-          <w:sz w:val="24"/>
-          <w:szCs w:val="24"/>
-        </w:rPr>
-        <w:t>过程，</w:t>
+        <w:t>（提示：这部分就写实现过程，</w:t>
       </w:r>
       <w:r>
         <w:rPr>
@@ -1870,6 +1815,206 @@
     </w:p>
     <w:p>
       <w:pPr>
+        <w:spacing w:line="300" w:lineRule="auto"/>
+        <w:rPr>
+          <w:rFonts w:ascii="宋体" w:eastAsia="宋体" w:hAnsi="宋体"/>
+          <w:b/>
+          <w:bCs/>
+          <w:sz w:val="24"/>
+          <w:szCs w:val="24"/>
+        </w:rPr>
+      </w:pPr>
+      <w:r>
+        <w:rPr>
+          <w:rFonts w:ascii="宋体" w:eastAsia="宋体" w:hAnsi="宋体" w:hint="eastAsia"/>
+          <w:b/>
+          <w:bCs/>
+          <w:sz w:val="24"/>
+          <w:szCs w:val="24"/>
+        </w:rPr>
+        <w:t>如何调整神经网络以及优化模型参数：</w:t>
+      </w:r>
+    </w:p>
+    <w:p>
+      <w:pPr>
+        <w:spacing w:line="300" w:lineRule="auto"/>
+        <w:rPr>
+          <w:rFonts w:ascii="宋体" w:eastAsia="宋体" w:hAnsi="宋体"/>
+          <w:b/>
+          <w:bCs/>
+          <w:sz w:val="24"/>
+          <w:szCs w:val="24"/>
+        </w:rPr>
+      </w:pPr>
+      <w:r>
+        <w:rPr>
+          <w:rFonts w:ascii="宋体" w:eastAsia="宋体" w:hAnsi="宋体"/>
+          <w:b/>
+          <w:bCs/>
+          <w:sz w:val="24"/>
+          <w:szCs w:val="24"/>
+        </w:rPr>
+        <w:tab/>
+      </w:r>
+    </w:p>
+    <w:p>
+      <w:pPr>
+        <w:spacing w:line="300" w:lineRule="auto"/>
+        <w:rPr>
+          <w:rFonts w:ascii="宋体" w:eastAsia="宋体" w:hAnsi="宋体"/>
+          <w:b/>
+          <w:bCs/>
+          <w:sz w:val="24"/>
+          <w:szCs w:val="24"/>
+        </w:rPr>
+      </w:pPr>
+      <w:r>
+        <w:rPr>
+          <w:rFonts w:ascii="宋体" w:eastAsia="宋体" w:hAnsi="宋体" w:hint="eastAsia"/>
+          <w:b/>
+          <w:bCs/>
+          <w:sz w:val="24"/>
+          <w:szCs w:val="24"/>
+        </w:rPr>
+        <w:t>如何设计并实现软件框架：</w:t>
+      </w:r>
+    </w:p>
+    <w:p>
+      <w:pPr>
+        <w:spacing w:line="300" w:lineRule="auto"/>
+        <w:rPr>
+          <w:rFonts w:ascii="宋体" w:eastAsia="宋体" w:hAnsi="宋体"/>
+          <w:sz w:val="24"/>
+          <w:szCs w:val="24"/>
+        </w:rPr>
+      </w:pPr>
+      <w:r>
+        <w:rPr>
+          <w:rFonts w:ascii="宋体" w:eastAsia="宋体" w:hAnsi="宋体"/>
+          <w:b/>
+          <w:bCs/>
+          <w:sz w:val="24"/>
+          <w:szCs w:val="24"/>
+        </w:rPr>
+        <w:tab/>
+      </w:r>
+      <w:r>
+        <w:rPr>
+          <w:rFonts w:ascii="宋体" w:eastAsia="宋体" w:hAnsi="宋体" w:hint="eastAsia"/>
+          <w:sz w:val="24"/>
+          <w:szCs w:val="24"/>
+        </w:rPr>
+        <w:t>第一步，要明确软件的功能有哪些，为项目定下基调，后续可以接着这个思路做功能的拓展和优化。第二步，要紧扣设计思路，搭建一个基本的GUI实例，为后端程序提供清晰丰富的功能接口，实现基本的交互功能和参数传递。第三步，搭建项目内部逻辑和架构框架，优化不必要的代码和结构，精简程序。然后，要</w:t>
+      </w:r>
+      <w:r>
+        <w:rPr>
+          <w:rFonts w:ascii="宋体" w:eastAsia="宋体" w:hAnsi="宋体" w:hint="eastAsia"/>
+          <w:sz w:val="24"/>
+          <w:szCs w:val="24"/>
+        </w:rPr>
+        <w:t>统筹项目进度，优化工期，尽量完成项目。最后，要检测bug并做迁移适配，以便项目在所有机型上正常运行。</w:t>
+      </w:r>
+    </w:p>
+    <w:p>
+      <w:pPr>
+        <w:spacing w:line="300" w:lineRule="auto"/>
+        <w:jc w:val="left"/>
+        <w:rPr>
+          <w:rFonts w:ascii="宋体" w:eastAsia="宋体" w:hAnsi="宋体"/>
+          <w:sz w:val="24"/>
+          <w:szCs w:val="24"/>
+        </w:rPr>
+      </w:pPr>
+      <w:r>
+        <w:rPr>
+          <w:rFonts w:ascii="宋体" w:eastAsia="宋体" w:hAnsi="宋体"/>
+          <w:b/>
+          <w:bCs/>
+          <w:noProof/>
+          <w:sz w:val="24"/>
+          <w:szCs w:val="24"/>
+        </w:rPr>
+        <w:drawing>
+          <wp:inline distT="0" distB="0" distL="0" distR="0" wp14:anchorId="4D7C917C" wp14:editId="02EC49A5">
+            <wp:extent cx="2003223" cy="3842049"/>
+            <wp:effectExtent l="0" t="0" r="0" b="6350"/>
+            <wp:docPr id="5" name="图片 4" descr="表格&#10;&#10;中度可信度描述已自动生成">
+              <a:extLst xmlns:a="http://schemas.openxmlformats.org/drawingml/2006/main">
+                <a:ext uri="{FF2B5EF4-FFF2-40B4-BE49-F238E27FC236}">
+                  <a16:creationId xmlns:a16="http://schemas.microsoft.com/office/drawing/2014/main" id="{BBD29F01-25CC-D244-8550-77279210024F}"/>
+                </a:ext>
+              </a:extLst>
+            </wp:docPr>
+            <wp:cNvGraphicFramePr>
+              <a:graphicFrameLocks xmlns:a="http://schemas.openxmlformats.org/drawingml/2006/main" noChangeAspect="1"/>
+            </wp:cNvGraphicFramePr>
+            <a:graphic xmlns:a="http://schemas.openxmlformats.org/drawingml/2006/main">
+              <a:graphicData uri="http://schemas.openxmlformats.org/drawingml/2006/picture">
+                <pic:pic xmlns:pic="http://schemas.openxmlformats.org/drawingml/2006/picture">
+                  <pic:nvPicPr>
+                    <pic:cNvPr id="5" name="图片 4" descr="表格&#10;&#10;中度可信度描述已自动生成">
+                      <a:extLst>
+                        <a:ext uri="{FF2B5EF4-FFF2-40B4-BE49-F238E27FC236}">
+                          <a16:creationId xmlns:a16="http://schemas.microsoft.com/office/drawing/2014/main" id="{BBD29F01-25CC-D244-8550-77279210024F}"/>
+                        </a:ext>
+                      </a:extLst>
+                    </pic:cNvPr>
+                    <pic:cNvPicPr>
+                      <a:picLocks noChangeAspect="1"/>
+                    </pic:cNvPicPr>
+                  </pic:nvPicPr>
+                  <pic:blipFill>
+                    <a:blip r:embed="rId8">
+                      <a:extLst>
+                        <a:ext uri="{28A0092B-C50C-407E-A947-70E740481C1C}">
+                          <a14:useLocalDpi xmlns:a14="http://schemas.microsoft.com/office/drawing/2010/main" val="0"/>
+                        </a:ext>
+                      </a:extLst>
+                    </a:blip>
+                    <a:stretch>
+                      <a:fillRect/>
+                    </a:stretch>
+                  </pic:blipFill>
+                  <pic:spPr>
+                    <a:xfrm>
+                      <a:off x="0" y="0"/>
+                      <a:ext cx="2011645" cy="3858201"/>
+                    </a:xfrm>
+                    <a:prstGeom prst="rect">
+                      <a:avLst/>
+                    </a:prstGeom>
+                  </pic:spPr>
+                </pic:pic>
+              </a:graphicData>
+            </a:graphic>
+          </wp:inline>
+        </w:drawing>
+      </w:r>
+    </w:p>
+    <w:p>
+      <w:pPr>
+        <w:spacing w:line="300" w:lineRule="auto"/>
+        <w:rPr>
+          <w:rFonts w:ascii="宋体" w:eastAsia="宋体" w:hAnsi="宋体"/>
+          <w:b/>
+          <w:bCs/>
+          <w:sz w:val="24"/>
+          <w:szCs w:val="24"/>
+        </w:rPr>
+      </w:pPr>
+      <w:r>
+        <w:rPr>
+          <w:rFonts w:ascii="宋体" w:eastAsia="宋体" w:hAnsi="宋体" w:hint="eastAsia"/>
+          <w:b/>
+          <w:bCs/>
+          <w:sz w:val="24"/>
+          <w:szCs w:val="24"/>
+        </w:rPr>
+        <w:t>如何解决使用多个虚拟环境以及项目的异步执行：</w:t>
+      </w:r>
+    </w:p>
+    <w:p>
+      <w:pPr>
         <w:pStyle w:val="a8"/>
         <w:spacing w:line="300" w:lineRule="auto"/>
         <w:ind w:firstLine="480"/>
@@ -1879,6 +2024,399 @@
           <w:szCs w:val="24"/>
         </w:rPr>
       </w:pPr>
+      <w:r>
+        <w:rPr>
+          <w:rFonts w:ascii="宋体" w:eastAsia="宋体" w:hAnsi="宋体" w:hint="eastAsia"/>
+          <w:sz w:val="24"/>
+          <w:szCs w:val="24"/>
+        </w:rPr>
+        <w:t>当我们运行一个py项目时，通常只会在一个虚拟环境中运行，但是，倘若实现不同的功能需要不同的依赖包，同时这些依赖包的版本会冲突，则需要考虑使用多个虚拟环境。</w:t>
+      </w:r>
+    </w:p>
+    <w:p>
+      <w:pPr>
+        <w:pStyle w:val="a8"/>
+        <w:spacing w:line="300" w:lineRule="auto"/>
+        <w:ind w:firstLine="480"/>
+        <w:rPr>
+          <w:rFonts w:ascii="宋体" w:eastAsia="宋体" w:hAnsi="宋体"/>
+          <w:sz w:val="24"/>
+          <w:szCs w:val="24"/>
+        </w:rPr>
+      </w:pPr>
+      <w:r>
+        <w:rPr>
+          <w:rFonts w:ascii="宋体" w:eastAsia="宋体" w:hAnsi="宋体" w:hint="eastAsia"/>
+          <w:sz w:val="24"/>
+          <w:szCs w:val="24"/>
+        </w:rPr>
+        <w:t>正常情况下，我们无法同时激活两个虚拟环境。但是，由于subprocess这</w:t>
+      </w:r>
+      <w:r>
+        <w:rPr>
+          <w:rFonts w:ascii="宋体" w:eastAsia="宋体" w:hAnsi="宋体" w:hint="eastAsia"/>
+          <w:sz w:val="24"/>
+          <w:szCs w:val="24"/>
+        </w:rPr>
+        <w:lastRenderedPageBreak/>
+        <w:t>一方法的存在，我们可以在项目运行时开启新的进程，通过命令行参数激活新的虚拟环境运行脚本，并通过argparse的相关方法传参。此时，原进程会进入接收进程结束信号的暂停处理，因此异步操作</w:t>
+      </w:r>
+      <w:r>
+        <w:rPr>
+          <w:rFonts w:ascii="宋体" w:eastAsia="宋体" w:hAnsi="宋体" w:hint="eastAsia"/>
+          <w:sz w:val="24"/>
+          <w:szCs w:val="24"/>
+        </w:rPr>
+        <w:t>便</w:t>
+      </w:r>
+      <w:r>
+        <w:rPr>
+          <w:rFonts w:ascii="宋体" w:eastAsia="宋体" w:hAnsi="宋体" w:hint="eastAsia"/>
+          <w:sz w:val="24"/>
+          <w:szCs w:val="24"/>
+        </w:rPr>
+        <w:t>自然而然的执行下去。</w:t>
+      </w:r>
+    </w:p>
+    <w:p>
+      <w:pPr>
+        <w:keepNext/>
+        <w:spacing w:line="300" w:lineRule="auto"/>
+        <w:jc w:val="center"/>
+      </w:pPr>
+      <w:r>
+        <w:rPr>
+          <w:rFonts w:ascii="宋体" w:eastAsia="宋体" w:hAnsi="宋体"/>
+          <w:noProof/>
+          <w:sz w:val="24"/>
+          <w:szCs w:val="24"/>
+        </w:rPr>
+        <w:drawing>
+          <wp:inline distT="0" distB="0" distL="0" distR="0" wp14:anchorId="29A099BF" wp14:editId="06941E7A">
+            <wp:extent cx="5274310" cy="2989580"/>
+            <wp:effectExtent l="0" t="0" r="2540" b="1270"/>
+            <wp:docPr id="1195501953" name="图片 7"/>
+            <wp:cNvGraphicFramePr>
+              <a:graphicFrameLocks xmlns:a="http://schemas.openxmlformats.org/drawingml/2006/main" noChangeAspect="1"/>
+            </wp:cNvGraphicFramePr>
+            <a:graphic xmlns:a="http://schemas.openxmlformats.org/drawingml/2006/main">
+              <a:graphicData uri="http://schemas.openxmlformats.org/drawingml/2006/picture">
+                <pic:pic xmlns:pic="http://schemas.openxmlformats.org/drawingml/2006/picture">
+                  <pic:nvPicPr>
+                    <pic:cNvPr id="0" name="Picture 17"/>
+                    <pic:cNvPicPr>
+                      <a:picLocks noChangeAspect="1" noChangeArrowheads="1"/>
+                    </pic:cNvPicPr>
+                  </pic:nvPicPr>
+                  <pic:blipFill>
+                    <a:blip r:embed="rId9" cstate="print">
+                      <a:extLst>
+                        <a:ext uri="{28A0092B-C50C-407E-A947-70E740481C1C}">
+                          <a14:useLocalDpi xmlns:a14="http://schemas.microsoft.com/office/drawing/2010/main" val="0"/>
+                        </a:ext>
+                      </a:extLst>
+                    </a:blip>
+                    <a:srcRect/>
+                    <a:stretch>
+                      <a:fillRect/>
+                    </a:stretch>
+                  </pic:blipFill>
+                  <pic:spPr bwMode="auto">
+                    <a:xfrm>
+                      <a:off x="0" y="0"/>
+                      <a:ext cx="5274310" cy="2989580"/>
+                    </a:xfrm>
+                    <a:prstGeom prst="rect">
+                      <a:avLst/>
+                    </a:prstGeom>
+                    <a:noFill/>
+                    <a:ln>
+                      <a:noFill/>
+                    </a:ln>
+                  </pic:spPr>
+                </pic:pic>
+              </a:graphicData>
+            </a:graphic>
+          </wp:inline>
+        </w:drawing>
+      </w:r>
+    </w:p>
+    <w:p>
+      <w:pPr>
+        <w:pStyle w:val="a9"/>
+        <w:jc w:val="center"/>
+      </w:pPr>
+      <w:r>
+        <w:t>图</w:t>
+      </w:r>
+      <w:r>
+        <w:t xml:space="preserve"> </w:t>
+      </w:r>
+      <w:r>
+        <w:fldChar w:fldCharType="begin"/>
+      </w:r>
+      <w:r>
+        <w:instrText xml:space="preserve"> SEQ </w:instrText>
+      </w:r>
+      <w:r>
+        <w:instrText>图</w:instrText>
+      </w:r>
+      <w:r>
+        <w:instrText xml:space="preserve"> \* ARABIC </w:instrText>
+      </w:r>
+      <w:r>
+        <w:fldChar w:fldCharType="separate"/>
+      </w:r>
+      <w:r>
+        <w:rPr>
+          <w:noProof/>
+        </w:rPr>
+        <w:t>2</w:t>
+      </w:r>
+      <w:r>
+        <w:fldChar w:fldCharType="end"/>
+      </w:r>
+      <w:r>
+        <w:rPr>
+          <w:rFonts w:hint="eastAsia"/>
+        </w:rPr>
+        <w:t>argparse</w:t>
+      </w:r>
+      <w:r>
+        <w:rPr>
+          <w:rFonts w:hint="eastAsia"/>
+        </w:rPr>
+        <w:t>的配置</w:t>
+      </w:r>
+    </w:p>
+    <w:p>
+      <w:pPr>
+        <w:keepNext/>
+        <w:spacing w:line="300" w:lineRule="auto"/>
+        <w:jc w:val="center"/>
+      </w:pPr>
+      <w:r>
+        <w:rPr>
+          <w:rFonts w:ascii="宋体" w:eastAsia="宋体" w:hAnsi="宋体"/>
+          <w:noProof/>
+          <w:sz w:val="24"/>
+          <w:szCs w:val="24"/>
+        </w:rPr>
+        <w:lastRenderedPageBreak/>
+        <w:drawing>
+          <wp:inline distT="0" distB="0" distL="0" distR="0" wp14:anchorId="1136FE6B" wp14:editId="5E58BDF8">
+            <wp:extent cx="5274310" cy="4744720"/>
+            <wp:effectExtent l="0" t="0" r="2540" b="0"/>
+            <wp:docPr id="1214792578" name="图片 6"/>
+            <wp:cNvGraphicFramePr>
+              <a:graphicFrameLocks xmlns:a="http://schemas.openxmlformats.org/drawingml/2006/main" noChangeAspect="1"/>
+            </wp:cNvGraphicFramePr>
+            <a:graphic xmlns:a="http://schemas.openxmlformats.org/drawingml/2006/main">
+              <a:graphicData uri="http://schemas.openxmlformats.org/drawingml/2006/picture">
+                <pic:pic xmlns:pic="http://schemas.openxmlformats.org/drawingml/2006/picture">
+                  <pic:nvPicPr>
+                    <pic:cNvPr id="0" name="Picture 18"/>
+                    <pic:cNvPicPr>
+                      <a:picLocks noChangeAspect="1" noChangeArrowheads="1"/>
+                    </pic:cNvPicPr>
+                  </pic:nvPicPr>
+                  <pic:blipFill>
+                    <a:blip r:embed="rId10">
+                      <a:extLst>
+                        <a:ext uri="{28A0092B-C50C-407E-A947-70E740481C1C}">
+                          <a14:useLocalDpi xmlns:a14="http://schemas.microsoft.com/office/drawing/2010/main" val="0"/>
+                        </a:ext>
+                      </a:extLst>
+                    </a:blip>
+                    <a:srcRect/>
+                    <a:stretch>
+                      <a:fillRect/>
+                    </a:stretch>
+                  </pic:blipFill>
+                  <pic:spPr bwMode="auto">
+                    <a:xfrm>
+                      <a:off x="0" y="0"/>
+                      <a:ext cx="5274310" cy="4744720"/>
+                    </a:xfrm>
+                    <a:prstGeom prst="rect">
+                      <a:avLst/>
+                    </a:prstGeom>
+                    <a:noFill/>
+                    <a:ln>
+                      <a:noFill/>
+                    </a:ln>
+                  </pic:spPr>
+                </pic:pic>
+              </a:graphicData>
+            </a:graphic>
+          </wp:inline>
+        </w:drawing>
+      </w:r>
+    </w:p>
+    <w:p>
+      <w:pPr>
+        <w:pStyle w:val="a9"/>
+        <w:jc w:val="center"/>
+      </w:pPr>
+      <w:r>
+        <w:t>图</w:t>
+      </w:r>
+      <w:r>
+        <w:t xml:space="preserve"> </w:t>
+      </w:r>
+      <w:r>
+        <w:fldChar w:fldCharType="begin"/>
+      </w:r>
+      <w:r>
+        <w:instrText xml:space="preserve"> SEQ </w:instrText>
+      </w:r>
+      <w:r>
+        <w:instrText>图</w:instrText>
+      </w:r>
+      <w:r>
+        <w:instrText xml:space="preserve"> \* ARABIC </w:instrText>
+      </w:r>
+      <w:r>
+        <w:fldChar w:fldCharType="separate"/>
+      </w:r>
+      <w:r>
+        <w:rPr>
+          <w:noProof/>
+        </w:rPr>
+        <w:t>3</w:t>
+      </w:r>
+      <w:r>
+        <w:fldChar w:fldCharType="end"/>
+      </w:r>
+      <w:r>
+        <w:rPr>
+          <w:rFonts w:hint="eastAsia"/>
+        </w:rPr>
+        <w:t>argparse</w:t>
+      </w:r>
+      <w:r>
+        <w:rPr>
+          <w:rFonts w:hint="eastAsia"/>
+        </w:rPr>
+        <w:t>的配置</w:t>
+      </w:r>
+    </w:p>
+    <w:p>
+      <w:pPr>
+        <w:keepNext/>
+        <w:spacing w:line="300" w:lineRule="auto"/>
+        <w:jc w:val="center"/>
+      </w:pPr>
+      <w:r>
+        <w:rPr>
+          <w:rFonts w:ascii="宋体" w:eastAsia="宋体" w:hAnsi="宋体"/>
+          <w:noProof/>
+          <w:sz w:val="24"/>
+          <w:szCs w:val="24"/>
+        </w:rPr>
+        <w:lastRenderedPageBreak/>
+        <w:drawing>
+          <wp:inline distT="0" distB="0" distL="0" distR="0" wp14:anchorId="05CB1409" wp14:editId="40653AF8">
+            <wp:extent cx="5269692" cy="4136575"/>
+            <wp:effectExtent l="0" t="0" r="7620" b="0"/>
+            <wp:docPr id="1822921857" name="图片 5"/>
+            <wp:cNvGraphicFramePr>
+              <a:graphicFrameLocks xmlns:a="http://schemas.openxmlformats.org/drawingml/2006/main" noChangeAspect="1"/>
+            </wp:cNvGraphicFramePr>
+            <a:graphic xmlns:a="http://schemas.openxmlformats.org/drawingml/2006/main">
+              <a:graphicData uri="http://schemas.openxmlformats.org/drawingml/2006/picture">
+                <pic:pic xmlns:pic="http://schemas.openxmlformats.org/drawingml/2006/picture">
+                  <pic:nvPicPr>
+                    <pic:cNvPr id="0" name="Picture 19"/>
+                    <pic:cNvPicPr>
+                      <a:picLocks noChangeAspect="1" noChangeArrowheads="1"/>
+                    </pic:cNvPicPr>
+                  </pic:nvPicPr>
+                  <pic:blipFill>
+                    <a:blip r:embed="rId11" cstate="print">
+                      <a:extLst>
+                        <a:ext uri="{28A0092B-C50C-407E-A947-70E740481C1C}">
+                          <a14:useLocalDpi xmlns:a14="http://schemas.microsoft.com/office/drawing/2010/main" val="0"/>
+                        </a:ext>
+                      </a:extLst>
+                    </a:blip>
+                    <a:srcRect/>
+                    <a:stretch>
+                      <a:fillRect/>
+                    </a:stretch>
+                  </pic:blipFill>
+                  <pic:spPr bwMode="auto">
+                    <a:xfrm>
+                      <a:off x="0" y="0"/>
+                      <a:ext cx="5283281" cy="4147242"/>
+                    </a:xfrm>
+                    <a:prstGeom prst="rect">
+                      <a:avLst/>
+                    </a:prstGeom>
+                    <a:noFill/>
+                    <a:ln>
+                      <a:noFill/>
+                    </a:ln>
+                  </pic:spPr>
+                </pic:pic>
+              </a:graphicData>
+            </a:graphic>
+          </wp:inline>
+        </w:drawing>
+      </w:r>
+    </w:p>
+    <w:p>
+      <w:pPr>
+        <w:pStyle w:val="a9"/>
+        <w:jc w:val="center"/>
+        <w:rPr>
+          <w:rFonts w:ascii="宋体" w:eastAsia="宋体" w:hAnsi="宋体"/>
+          <w:sz w:val="24"/>
+          <w:szCs w:val="24"/>
+        </w:rPr>
+      </w:pPr>
+      <w:r>
+        <w:t>图</w:t>
+      </w:r>
+      <w:r>
+        <w:t xml:space="preserve"> </w:t>
+      </w:r>
+      <w:r>
+        <w:fldChar w:fldCharType="begin"/>
+      </w:r>
+      <w:r>
+        <w:instrText xml:space="preserve"> SEQ </w:instrText>
+      </w:r>
+      <w:r>
+        <w:instrText>图</w:instrText>
+      </w:r>
+      <w:r>
+        <w:instrText xml:space="preserve"> \* ARABIC </w:instrText>
+      </w:r>
+      <w:r>
+        <w:fldChar w:fldCharType="separate"/>
+      </w:r>
+      <w:r>
+        <w:rPr>
+          <w:noProof/>
+        </w:rPr>
+        <w:t>4</w:t>
+      </w:r>
+      <w:r>
+        <w:fldChar w:fldCharType="end"/>
+      </w:r>
+      <w:r>
+        <w:rPr>
+          <w:rFonts w:hint="eastAsia"/>
+        </w:rPr>
+        <w:t>subprocess</w:t>
+      </w:r>
+      <w:r>
+        <w:rPr>
+          <w:rFonts w:hint="eastAsia"/>
+        </w:rPr>
+        <w:t>的应用</w:t>
+      </w:r>
     </w:p>
     <w:p>
       <w:pPr>
@@ -1939,6 +2477,14 @@
           <w:szCs w:val="24"/>
         </w:rPr>
       </w:pPr>
+      <w:r>
+        <w:rPr>
+          <w:rFonts w:ascii="宋体" w:eastAsia="宋体" w:hAnsi="宋体" w:hint="eastAsia"/>
+          <w:sz w:val="24"/>
+          <w:szCs w:val="24"/>
+        </w:rPr>
+        <w:t>训练效果：</w:t>
+      </w:r>
     </w:p>
     <w:p>
       <w:pPr>
@@ -1951,6 +2497,22 @@
           <w:szCs w:val="24"/>
         </w:rPr>
       </w:pPr>
+      <w:r>
+        <w:rPr>
+          <w:rFonts w:ascii="宋体" w:eastAsia="宋体" w:hAnsi="宋体"/>
+          <w:sz w:val="24"/>
+          <w:szCs w:val="24"/>
+        </w:rPr>
+        <w:t>B</w:t>
+      </w:r>
+      <w:r>
+        <w:rPr>
+          <w:rFonts w:ascii="宋体" w:eastAsia="宋体" w:hAnsi="宋体" w:hint="eastAsia"/>
+          <w:sz w:val="24"/>
+          <w:szCs w:val="24"/>
+        </w:rPr>
+        <w:t>ug：</w:t>
+      </w:r>
     </w:p>
     <w:p>
       <w:pPr>
@@ -1963,6 +2525,54 @@
           <w:szCs w:val="24"/>
         </w:rPr>
       </w:pPr>
+      <w:r>
+        <w:rPr>
+          <w:rFonts w:ascii="宋体" w:eastAsia="宋体" w:hAnsi="宋体" w:hint="eastAsia"/>
+          <w:sz w:val="24"/>
+          <w:szCs w:val="24"/>
+        </w:rPr>
+        <w:t>程序运行时间：</w:t>
+      </w:r>
+    </w:p>
+    <w:p>
+      <w:pPr>
+        <w:pStyle w:val="a8"/>
+        <w:spacing w:line="300" w:lineRule="auto"/>
+        <w:ind w:firstLine="480"/>
+        <w:rPr>
+          <w:rFonts w:ascii="宋体" w:eastAsia="宋体" w:hAnsi="宋体"/>
+          <w:sz w:val="24"/>
+          <w:szCs w:val="24"/>
+        </w:rPr>
+      </w:pPr>
+      <w:r>
+        <w:rPr>
+          <w:rFonts w:ascii="宋体" w:eastAsia="宋体" w:hAnsi="宋体" w:hint="eastAsia"/>
+          <w:sz w:val="24"/>
+          <w:szCs w:val="24"/>
+        </w:rPr>
+        <w:t>结果对比：</w:t>
+      </w:r>
+    </w:p>
+    <w:p>
+      <w:pPr>
+        <w:pStyle w:val="a8"/>
+        <w:spacing w:line="300" w:lineRule="auto"/>
+        <w:ind w:firstLine="480"/>
+        <w:rPr>
+          <w:rFonts w:ascii="宋体" w:eastAsia="宋体" w:hAnsi="宋体"/>
+          <w:sz w:val="24"/>
+          <w:szCs w:val="24"/>
+        </w:rPr>
+      </w:pPr>
+      <w:r>
+        <w:rPr>
+          <w:rFonts w:ascii="宋体" w:eastAsia="宋体" w:hAnsi="宋体" w:hint="eastAsia"/>
+          <w:sz w:val="24"/>
+          <w:szCs w:val="24"/>
+        </w:rPr>
+        <w:t>量化分析：</w:t>
+      </w:r>
     </w:p>
     <w:p>
       <w:pPr>
@@ -1994,6 +2604,25 @@
     </w:p>
     <w:p>
       <w:pPr>
+        <w:spacing w:line="300" w:lineRule="auto"/>
+        <w:ind w:firstLine="420"/>
+        <w:rPr>
+          <w:rFonts w:ascii="宋体" w:eastAsia="宋体" w:hAnsi="宋体"/>
+          <w:sz w:val="24"/>
+          <w:szCs w:val="24"/>
+        </w:rPr>
+      </w:pPr>
+      <w:r>
+        <w:rPr>
+          <w:rFonts w:ascii="宋体" w:eastAsia="宋体" w:hAnsi="宋体" w:hint="eastAsia"/>
+          <w:sz w:val="24"/>
+          <w:szCs w:val="24"/>
+        </w:rPr>
+        <w:t>项目亮点：</w:t>
+      </w:r>
+    </w:p>
+    <w:p>
+      <w:pPr>
         <w:pStyle w:val="a8"/>
         <w:spacing w:line="300" w:lineRule="auto"/>
         <w:ind w:firstLine="480"/>
@@ -2005,11 +2634,27 @@
       </w:pPr>
       <w:r>
         <w:rPr>
-          <w:rFonts w:ascii="宋体" w:eastAsia="宋体" w:hAnsi="宋体" w:hint="eastAsia"/>
-          <w:sz w:val="24"/>
-          <w:szCs w:val="24"/>
-        </w:rPr>
-        <w:t>（提示：这部分写你工作的总结、包括优点与不足，未来还可以从哪些方面做出改进）</w:t>
+          <w:rFonts w:ascii="宋体" w:eastAsia="宋体" w:hAnsi="宋体"/>
+          <w:sz w:val="24"/>
+          <w:szCs w:val="24"/>
+        </w:rPr>
+        <w:tab/>
+      </w:r>
+      <w:r>
+        <w:rPr>
+          <w:rFonts w:ascii="宋体" w:eastAsia="宋体" w:hAnsi="宋体" w:hint="eastAsia"/>
+          <w:sz w:val="24"/>
+          <w:szCs w:val="24"/>
+        </w:rPr>
+        <w:t>1.</w:t>
+      </w:r>
+      <w:r>
+        <w:rPr>
+          <w:rFonts w:ascii="宋体" w:eastAsia="宋体" w:hAnsi="宋体" w:hint="eastAsia"/>
+          <w:sz w:val="24"/>
+          <w:szCs w:val="24"/>
+        </w:rPr>
+        <w:t xml:space="preserve"> 软件多功能集成</w:t>
       </w:r>
     </w:p>
     <w:p>
@@ -2023,6 +2668,30 @@
           <w:szCs w:val="24"/>
         </w:rPr>
       </w:pPr>
+      <w:r>
+        <w:rPr>
+          <w:rFonts w:ascii="宋体" w:eastAsia="宋体" w:hAnsi="宋体"/>
+          <w:sz w:val="24"/>
+          <w:szCs w:val="24"/>
+        </w:rPr>
+        <w:tab/>
+      </w:r>
+      <w:r>
+        <w:rPr>
+          <w:rFonts w:ascii="宋体" w:eastAsia="宋体" w:hAnsi="宋体" w:hint="eastAsia"/>
+          <w:sz w:val="24"/>
+          <w:szCs w:val="24"/>
+        </w:rPr>
+        <w:t>2.</w:t>
+      </w:r>
+      <w:r>
+        <w:rPr>
+          <w:rFonts w:ascii="宋体" w:eastAsia="宋体" w:hAnsi="宋体" w:hint="eastAsia"/>
+          <w:sz w:val="24"/>
+          <w:szCs w:val="24"/>
+        </w:rPr>
+        <w:t xml:space="preserve"> 一键部署环境</w:t>
+      </w:r>
     </w:p>
     <w:p>
       <w:pPr>
@@ -2035,9 +2704,241 @@
           <w:szCs w:val="24"/>
         </w:rPr>
       </w:pPr>
+      <w:r>
+        <w:rPr>
+          <w:rFonts w:ascii="宋体" w:eastAsia="宋体" w:hAnsi="宋体"/>
+          <w:sz w:val="24"/>
+          <w:szCs w:val="24"/>
+        </w:rPr>
+        <w:tab/>
+      </w:r>
+      <w:r>
+        <w:rPr>
+          <w:rFonts w:ascii="宋体" w:eastAsia="宋体" w:hAnsi="宋体" w:hint="eastAsia"/>
+          <w:sz w:val="24"/>
+          <w:szCs w:val="24"/>
+        </w:rPr>
+        <w:t>3.</w:t>
+      </w:r>
+      <w:r>
+        <w:rPr>
+          <w:rFonts w:ascii="宋体" w:eastAsia="宋体" w:hAnsi="宋体" w:hint="eastAsia"/>
+          <w:sz w:val="24"/>
+          <w:szCs w:val="24"/>
+        </w:rPr>
+        <w:t xml:space="preserve"> 视频处理效果好</w:t>
+      </w:r>
+    </w:p>
+    <w:p>
+      <w:pPr>
+        <w:pStyle w:val="a8"/>
+        <w:spacing w:line="300" w:lineRule="auto"/>
+        <w:ind w:firstLine="480"/>
+        <w:rPr>
+          <w:rFonts w:ascii="宋体" w:eastAsia="宋体" w:hAnsi="宋体"/>
+          <w:sz w:val="24"/>
+          <w:szCs w:val="24"/>
+        </w:rPr>
+      </w:pPr>
+      <w:r>
+        <w:rPr>
+          <w:rFonts w:ascii="宋体" w:eastAsia="宋体" w:hAnsi="宋体"/>
+          <w:sz w:val="24"/>
+          <w:szCs w:val="24"/>
+        </w:rPr>
+        <w:tab/>
+      </w:r>
+      <w:r>
+        <w:rPr>
+          <w:rFonts w:ascii="宋体" w:eastAsia="宋体" w:hAnsi="宋体" w:hint="eastAsia"/>
+          <w:sz w:val="24"/>
+          <w:szCs w:val="24"/>
+        </w:rPr>
+        <w:t>4.</w:t>
+      </w:r>
+      <w:r>
+        <w:rPr>
+          <w:rFonts w:ascii="宋体" w:eastAsia="宋体" w:hAnsi="宋体" w:hint="eastAsia"/>
+          <w:sz w:val="24"/>
+          <w:szCs w:val="24"/>
+        </w:rPr>
+        <w:t xml:space="preserve"> 输出结果稳定</w:t>
+      </w:r>
+    </w:p>
+    <w:p>
+      <w:pPr>
+        <w:spacing w:line="300" w:lineRule="auto"/>
+        <w:ind w:firstLine="420"/>
+        <w:rPr>
+          <w:rFonts w:ascii="宋体" w:eastAsia="宋体" w:hAnsi="宋体"/>
+          <w:sz w:val="24"/>
+          <w:szCs w:val="24"/>
+        </w:rPr>
+      </w:pPr>
+      <w:r>
+        <w:rPr>
+          <w:rFonts w:ascii="宋体" w:eastAsia="宋体" w:hAnsi="宋体" w:hint="eastAsia"/>
+          <w:sz w:val="24"/>
+          <w:szCs w:val="24"/>
+        </w:rPr>
+        <w:lastRenderedPageBreak/>
+        <w:t>不足之处：</w:t>
+      </w:r>
+    </w:p>
+    <w:p>
+      <w:pPr>
+        <w:pStyle w:val="a8"/>
+        <w:spacing w:line="300" w:lineRule="auto"/>
+        <w:ind w:left="420" w:firstLineChars="175"/>
+        <w:rPr>
+          <w:rFonts w:ascii="宋体" w:eastAsia="宋体" w:hAnsi="宋体"/>
+          <w:sz w:val="24"/>
+          <w:szCs w:val="24"/>
+        </w:rPr>
+      </w:pPr>
+      <w:r>
+        <w:rPr>
+          <w:rFonts w:ascii="宋体" w:eastAsia="宋体" w:hAnsi="宋体" w:hint="eastAsia"/>
+          <w:sz w:val="24"/>
+          <w:szCs w:val="24"/>
+        </w:rPr>
+        <w:t>1．</w:t>
+      </w:r>
+      <w:r>
+        <w:rPr>
+          <w:rFonts w:ascii="宋体" w:eastAsia="宋体" w:hAnsi="宋体" w:hint="eastAsia"/>
+          <w:sz w:val="24"/>
+          <w:szCs w:val="24"/>
+        </w:rPr>
+        <w:t>多环境部署门槛相对较高，需要懂得一些部署虚拟环境的相关知识，后续需要针对此点进行优化</w:t>
+      </w:r>
+    </w:p>
+    <w:p>
+      <w:pPr>
+        <w:pStyle w:val="a8"/>
+        <w:spacing w:line="300" w:lineRule="auto"/>
+        <w:ind w:firstLine="480"/>
+        <w:rPr>
+          <w:rFonts w:ascii="宋体" w:eastAsia="宋体" w:hAnsi="宋体"/>
+          <w:sz w:val="24"/>
+          <w:szCs w:val="24"/>
+        </w:rPr>
+      </w:pPr>
+      <w:r>
+        <w:rPr>
+          <w:rFonts w:ascii="宋体" w:eastAsia="宋体" w:hAnsi="宋体"/>
+          <w:sz w:val="24"/>
+          <w:szCs w:val="24"/>
+        </w:rPr>
+        <w:tab/>
+      </w:r>
+      <w:r>
+        <w:rPr>
+          <w:rFonts w:ascii="宋体" w:eastAsia="宋体" w:hAnsi="宋体" w:hint="eastAsia"/>
+          <w:sz w:val="24"/>
+          <w:szCs w:val="24"/>
+        </w:rPr>
+        <w:t>2.</w:t>
+      </w:r>
+      <w:r>
+        <w:rPr>
+          <w:rFonts w:ascii="宋体" w:eastAsia="宋体" w:hAnsi="宋体" w:hint="eastAsia"/>
+          <w:sz w:val="24"/>
+          <w:szCs w:val="24"/>
+        </w:rPr>
+        <w:t xml:space="preserve"> 对于较长视频的处理，项目运行速度较慢</w:t>
+      </w:r>
+    </w:p>
+    <w:p>
+      <w:pPr>
+        <w:pStyle w:val="a8"/>
+        <w:spacing w:line="300" w:lineRule="auto"/>
+        <w:ind w:firstLine="480"/>
+        <w:rPr>
+          <w:rFonts w:ascii="宋体" w:eastAsia="宋体" w:hAnsi="宋体"/>
+          <w:sz w:val="24"/>
+          <w:szCs w:val="24"/>
+        </w:rPr>
+      </w:pPr>
+      <w:r>
+        <w:rPr>
+          <w:rFonts w:ascii="宋体" w:eastAsia="宋体" w:hAnsi="宋体"/>
+          <w:sz w:val="24"/>
+          <w:szCs w:val="24"/>
+        </w:rPr>
+        <w:tab/>
+      </w:r>
+      <w:r>
+        <w:rPr>
+          <w:rFonts w:ascii="宋体" w:eastAsia="宋体" w:hAnsi="宋体" w:hint="eastAsia"/>
+          <w:sz w:val="24"/>
+          <w:szCs w:val="24"/>
+        </w:rPr>
+        <w:t>3.</w:t>
+      </w:r>
+      <w:r>
+        <w:rPr>
+          <w:rFonts w:ascii="宋体" w:eastAsia="宋体" w:hAnsi="宋体" w:hint="eastAsia"/>
+          <w:sz w:val="24"/>
+          <w:szCs w:val="24"/>
+        </w:rPr>
+        <w:t xml:space="preserve"> 部分模型训练时长和批次较少，因此运行效果并不是最优</w:t>
+      </w:r>
+    </w:p>
+    <w:p>
+      <w:pPr>
+        <w:pStyle w:val="a8"/>
+        <w:spacing w:line="300" w:lineRule="auto"/>
+        <w:ind w:firstLine="480"/>
+        <w:rPr>
+          <w:rFonts w:ascii="宋体" w:eastAsia="宋体" w:hAnsi="宋体"/>
+          <w:sz w:val="24"/>
+          <w:szCs w:val="24"/>
+        </w:rPr>
+      </w:pPr>
+      <w:r>
+        <w:rPr>
+          <w:rFonts w:ascii="宋体" w:eastAsia="宋体" w:hAnsi="宋体"/>
+          <w:sz w:val="24"/>
+          <w:szCs w:val="24"/>
+        </w:rPr>
+        <w:tab/>
+      </w:r>
+      <w:r>
+        <w:rPr>
+          <w:rFonts w:ascii="宋体" w:eastAsia="宋体" w:hAnsi="宋体" w:hint="eastAsia"/>
+          <w:sz w:val="24"/>
+          <w:szCs w:val="24"/>
+        </w:rPr>
+        <w:t>4.对于不同环境的适配仍然不足，需要使用嵌入式python解决此问题</w:t>
+      </w:r>
+    </w:p>
+    <w:p>
+      <w:pPr>
+        <w:pStyle w:val="a8"/>
+        <w:spacing w:line="300" w:lineRule="auto"/>
+        <w:ind w:firstLine="480"/>
+        <w:rPr>
+          <w:rFonts w:ascii="宋体" w:eastAsia="宋体" w:hAnsi="宋体"/>
+          <w:sz w:val="24"/>
+          <w:szCs w:val="24"/>
+        </w:rPr>
+      </w:pPr>
+    </w:p>
+    <w:p>
+      <w:pPr>
+        <w:pStyle w:val="a8"/>
+        <w:spacing w:line="300" w:lineRule="auto"/>
+        <w:ind w:firstLine="480"/>
+        <w:rPr>
+          <w:rFonts w:ascii="宋体" w:eastAsia="宋体" w:hAnsi="宋体"/>
+          <w:sz w:val="24"/>
+          <w:szCs w:val="24"/>
+        </w:rPr>
+      </w:pPr>
     </w:p>
     <w:sectPr>
-      <w:footerReference w:type="default" r:id="rId7"/>
+      <w:footerReference w:type="default" r:id="rId12"/>
       <w:pgSz w:w="11906" w:h="16838"/>
       <w:pgMar w:top="1440" w:right="1800" w:bottom="1440" w:left="1800" w:header="851" w:footer="992" w:gutter="0"/>
       <w:cols w:space="425"/>
@@ -2908,6 +3809,20 @@
       <w:ind w:firstLineChars="200" w:firstLine="420"/>
     </w:pPr>
   </w:style>
+  <w:style w:type="paragraph" w:styleId="a9">
+    <w:name w:val="caption"/>
+    <w:basedOn w:val="a"/>
+    <w:next w:val="a"/>
+    <w:uiPriority w:val="35"/>
+    <w:unhideWhenUsed/>
+    <w:qFormat/>
+    <w:rsid w:val="001A17BD"/>
+    <w:rPr>
+      <w:rFonts w:asciiTheme="majorHAnsi" w:eastAsia="黑体" w:hAnsiTheme="majorHAnsi" w:cstheme="majorBidi"/>
+      <w:sz w:val="20"/>
+      <w:szCs w:val="20"/>
+    </w:rPr>
+  </w:style>
 </w:styles>
 </file>
 
